--- a/Java/JavaSE_Day_2/Day_2_Viva_Quests and Answers.docx
+++ b/Java/JavaSE_Day_2/Day_2_Viva_Quests and Answers.docx
@@ -555,12 +555,16 @@
           <w:numId w:val="1"/>
         </w:numPr>
         <w:rPr>
-          <w:sz w:val="48"/>
-          <w:szCs w:val="48"/>
-        </w:rPr>
-      </w:pPr>
-      <w:r>
-        <w:rPr>
+          <w:b/>
+          <w:bCs/>
+          <w:sz w:val="48"/>
+          <w:szCs w:val="48"/>
+        </w:rPr>
+      </w:pPr>
+      <w:r>
+        <w:rPr>
+          <w:b/>
+          <w:bCs/>
           <w:sz w:val="48"/>
           <w:szCs w:val="48"/>
         </w:rPr>
@@ -570,6 +574,8 @@
       <w:proofErr w:type="gramStart"/>
       <w:r>
         <w:rPr>
+          <w:b/>
+          <w:bCs/>
           <w:sz w:val="48"/>
           <w:szCs w:val="48"/>
         </w:rPr>
@@ -578,6 +584,8 @@
       <w:proofErr w:type="gramEnd"/>
       <w:r>
         <w:rPr>
+          <w:b/>
+          <w:bCs/>
           <w:sz w:val="48"/>
           <w:szCs w:val="48"/>
         </w:rPr>
@@ -751,6 +759,7 @@
           <w:sz w:val="48"/>
           <w:szCs w:val="48"/>
         </w:rPr>
+        <w:lastRenderedPageBreak/>
         <w:t>Because ,</w:t>
       </w:r>
       <w:proofErr w:type="gramEnd"/>
@@ -804,7 +813,6 @@
           <w:sz w:val="48"/>
           <w:szCs w:val="48"/>
         </w:rPr>
-        <w:lastRenderedPageBreak/>
         <w:t xml:space="preserve">What happens when we say </w:t>
       </w:r>
     </w:p>
@@ -847,8 +855,19 @@
           <w:sz w:val="48"/>
           <w:szCs w:val="48"/>
         </w:rPr>
-        <w:t xml:space="preserve"> consider “Sample” class contains “main” function ]</w:t>
-      </w:r>
+        <w:t xml:space="preserve"> consider “Sample” class contains “main” </w:t>
+      </w:r>
+      <w:proofErr w:type="gramStart"/>
+      <w:r>
+        <w:rPr>
+          <w:b/>
+          <w:bCs/>
+          <w:sz w:val="48"/>
+          <w:szCs w:val="48"/>
+        </w:rPr>
+        <w:t>function ]</w:t>
+      </w:r>
+      <w:proofErr w:type="gramEnd"/>
     </w:p>
     <w:p>
       <w:pPr>
@@ -1396,7 +1415,7 @@
           <w:sz w:val="48"/>
           <w:szCs w:val="48"/>
         </w:rPr>
-        <w:t>print(</w:t>
+        <w:t>print(){</w:t>
       </w:r>
       <w:proofErr w:type="gramEnd"/>
       <w:r>
@@ -1404,7 +1423,7 @@
           <w:sz w:val="48"/>
           <w:szCs w:val="48"/>
         </w:rPr>
-        <w:t>){}</w:t>
+        <w:t>}</w:t>
       </w:r>
     </w:p>
     <w:p>
@@ -1439,7 +1458,7 @@
           <w:sz w:val="48"/>
           <w:szCs w:val="48"/>
         </w:rPr>
-        <w:t>(</w:t>
+        <w:t>(){</w:t>
       </w:r>
       <w:proofErr w:type="gramEnd"/>
       <w:r>
@@ -1447,7 +1466,7 @@
           <w:sz w:val="48"/>
           <w:szCs w:val="48"/>
         </w:rPr>
-        <w:t>){}</w:t>
+        <w:t>}</w:t>
       </w:r>
     </w:p>
     <w:p>
@@ -1637,6 +1656,7 @@
           <w:sz w:val="48"/>
           <w:szCs w:val="48"/>
         </w:rPr>
+        <w:lastRenderedPageBreak/>
         <w:tab/>
       </w:r>
       <w:r>
@@ -1707,7 +1727,6 @@
           <w:sz w:val="48"/>
           <w:szCs w:val="48"/>
         </w:rPr>
-        <w:lastRenderedPageBreak/>
         <w:tab/>
       </w:r>
       <w:r>
@@ -1744,6 +1763,7 @@
         <w:t xml:space="preserve">) is a non-static method of </w:t>
       </w:r>
       <w:proofErr w:type="spellStart"/>
+      <w:proofErr w:type="gramStart"/>
       <w:r>
         <w:rPr>
           <w:sz w:val="48"/>
@@ -1757,7 +1777,15 @@
           <w:sz w:val="48"/>
           <w:szCs w:val="48"/>
         </w:rPr>
-        <w:t xml:space="preserve"> , hence it needs to be called using reference of </w:t>
+        <w:t xml:space="preserve"> ,</w:t>
+      </w:r>
+      <w:proofErr w:type="gramEnd"/>
+      <w:r>
+        <w:rPr>
+          <w:sz w:val="48"/>
+          <w:szCs w:val="48"/>
+        </w:rPr>
+        <w:t xml:space="preserve"> hence it needs to be called using reference of </w:t>
       </w:r>
       <w:proofErr w:type="spellStart"/>
       <w:r>
@@ -1914,7 +1942,22 @@
           <w:szCs w:val="48"/>
         </w:rPr>
         <w:tab/>
-        <w:t xml:space="preserve">so we write   </w:t>
+      </w:r>
+      <w:proofErr w:type="gramStart"/>
+      <w:r>
+        <w:rPr>
+          <w:sz w:val="48"/>
+          <w:szCs w:val="48"/>
+        </w:rPr>
+        <w:t>so</w:t>
+      </w:r>
+      <w:proofErr w:type="gramEnd"/>
+      <w:r>
+        <w:rPr>
+          <w:sz w:val="48"/>
+          <w:szCs w:val="48"/>
+        </w:rPr>
+        <w:t xml:space="preserve"> we write   </w:t>
       </w:r>
       <w:proofErr w:type="spellStart"/>
       <w:proofErr w:type="gramStart"/>
@@ -2136,6 +2179,7 @@
           <w:sz w:val="48"/>
           <w:szCs w:val="48"/>
         </w:rPr>
+        <w:lastRenderedPageBreak/>
         <w:tab/>
       </w:r>
       <w:r>
@@ -2214,7 +2258,6 @@
           <w:sz w:val="48"/>
           <w:szCs w:val="48"/>
         </w:rPr>
-        <w:lastRenderedPageBreak/>
         <w:t xml:space="preserve">What is class "Class" in </w:t>
       </w:r>
       <w:proofErr w:type="gramStart"/>
@@ -2417,6 +2460,7 @@
           <w:sz w:val="48"/>
           <w:szCs w:val="48"/>
         </w:rPr>
+        <w:lastRenderedPageBreak/>
         <w:t xml:space="preserve">NON-STATIC </w:t>
       </w:r>
       <w:proofErr w:type="spellStart"/>
@@ -2433,15 +2477,7 @@
           <w:sz w:val="48"/>
           <w:szCs w:val="48"/>
         </w:rPr>
-        <w:t xml:space="preserve"> used for - if we have many constructors inside a class </w:t>
-      </w:r>
-      <w:r>
-        <w:rPr>
-          <w:sz w:val="48"/>
-          <w:szCs w:val="48"/>
-        </w:rPr>
-        <w:lastRenderedPageBreak/>
-        <w:t>and those constructors need to have some common statements.</w:t>
+        <w:t xml:space="preserve"> used for - if we have many constructors inside a class and those constructors need to have some common statements.</w:t>
       </w:r>
     </w:p>
     <w:p>
@@ -2741,6 +2777,7 @@
           <w:sz w:val="48"/>
           <w:szCs w:val="48"/>
         </w:rPr>
+        <w:lastRenderedPageBreak/>
         <w:tab/>
       </w:r>
       <w:r>
@@ -2764,7 +2801,21 @@
           <w:sz w:val="48"/>
           <w:szCs w:val="48"/>
         </w:rPr>
-        <w:t>emp(</w:t>
+        <w:t xml:space="preserve">emp(); </w:t>
+      </w:r>
+      <w:r>
+        <w:rPr>
+          <w:sz w:val="48"/>
+          <w:szCs w:val="48"/>
+        </w:rPr>
+        <w:t xml:space="preserve"> </w:t>
+      </w:r>
+      <w:r>
+        <w:rPr>
+          <w:sz w:val="48"/>
+          <w:szCs w:val="48"/>
+        </w:rPr>
+        <w:t>when</w:t>
       </w:r>
       <w:proofErr w:type="gramEnd"/>
       <w:r>
@@ -2772,38 +2823,23 @@
           <w:sz w:val="48"/>
           <w:szCs w:val="48"/>
         </w:rPr>
-        <w:t xml:space="preserve">); </w:t>
-      </w:r>
-      <w:r>
-        <w:rPr>
-          <w:sz w:val="48"/>
-          <w:szCs w:val="48"/>
-        </w:rPr>
-        <w:t xml:space="preserve"> </w:t>
-      </w:r>
-      <w:r>
-        <w:rPr>
-          <w:sz w:val="48"/>
-          <w:szCs w:val="48"/>
-        </w:rPr>
-        <w:t>when u create first object of that class</w:t>
-      </w:r>
-    </w:p>
-    <w:p>
-      <w:pPr>
-        <w:pStyle w:val="ListParagraph"/>
-        <w:ind w:left="1080"/>
-        <w:rPr>
-          <w:sz w:val="48"/>
-          <w:szCs w:val="48"/>
-        </w:rPr>
-      </w:pPr>
-      <w:r>
-        <w:rPr>
-          <w:sz w:val="48"/>
-          <w:szCs w:val="48"/>
-        </w:rPr>
-        <w:lastRenderedPageBreak/>
+        <w:t xml:space="preserve"> u create first object of that class</w:t>
+      </w:r>
+    </w:p>
+    <w:p>
+      <w:pPr>
+        <w:pStyle w:val="ListParagraph"/>
+        <w:ind w:left="1080"/>
+        <w:rPr>
+          <w:sz w:val="48"/>
+          <w:szCs w:val="48"/>
+        </w:rPr>
+      </w:pPr>
+      <w:r>
+        <w:rPr>
+          <w:sz w:val="48"/>
+          <w:szCs w:val="48"/>
+        </w:rPr>
         <w:tab/>
       </w:r>
       <w:r>
@@ -3218,6 +3254,7 @@
           <w:sz w:val="48"/>
           <w:szCs w:val="48"/>
         </w:rPr>
+        <w:lastRenderedPageBreak/>
         <w:t>Ans:</w:t>
       </w:r>
     </w:p>
@@ -3261,7 +3298,6 @@
           <w:sz w:val="48"/>
           <w:szCs w:val="48"/>
         </w:rPr>
-        <w:lastRenderedPageBreak/>
         <w:t>a) only one object is created and that too inside the class itself by the developer.</w:t>
       </w:r>
     </w:p>
@@ -3431,6 +3467,7 @@
           <w:sz w:val="48"/>
           <w:szCs w:val="48"/>
         </w:rPr>
+        <w:lastRenderedPageBreak/>
         <w:t>b) class variable</w:t>
       </w:r>
     </w:p>
@@ -3465,7 +3502,6 @@
           <w:sz w:val="48"/>
           <w:szCs w:val="48"/>
         </w:rPr>
-        <w:lastRenderedPageBreak/>
         <w:t>d) member function</w:t>
       </w:r>
     </w:p>
@@ -3739,6 +3775,7 @@
           <w:sz w:val="48"/>
           <w:szCs w:val="48"/>
         </w:rPr>
+        <w:lastRenderedPageBreak/>
         <w:t>a)</w:t>
       </w:r>
       <w:r>
@@ -3789,7 +3826,6 @@
           <w:sz w:val="48"/>
           <w:szCs w:val="48"/>
         </w:rPr>
-        <w:lastRenderedPageBreak/>
         <w:tab/>
         <w:t>constructor having no arguments.</w:t>
       </w:r>
@@ -4012,6 +4048,7 @@
           <w:sz w:val="48"/>
           <w:szCs w:val="48"/>
         </w:rPr>
+        <w:lastRenderedPageBreak/>
         <w:t>Does java have destructor?</w:t>
       </w:r>
     </w:p>
@@ -4046,52 +4083,204 @@
           <w:sz w:val="48"/>
           <w:szCs w:val="48"/>
         </w:rPr>
+        <w:t>java does not have destructor.</w:t>
+      </w:r>
+    </w:p>
+    <w:p>
+      <w:pPr>
+        <w:pStyle w:val="ListParagraph"/>
+        <w:ind w:left="1080"/>
+        <w:rPr>
+          <w:sz w:val="48"/>
+          <w:szCs w:val="48"/>
+        </w:rPr>
+      </w:pPr>
+      <w:r>
+        <w:rPr>
+          <w:sz w:val="48"/>
+          <w:szCs w:val="48"/>
+        </w:rPr>
+        <w:t>just before object gets garbage collected, following method gets called. Programmer can override(define) this finalize method in order to release resources such as file, database connection or sockets.</w:t>
+      </w:r>
+    </w:p>
+    <w:p>
+      <w:pPr>
+        <w:pStyle w:val="ListParagraph"/>
+        <w:ind w:left="1080"/>
+        <w:rPr>
+          <w:sz w:val="48"/>
+          <w:szCs w:val="48"/>
+        </w:rPr>
+      </w:pPr>
+    </w:p>
+    <w:p>
+      <w:pPr>
+        <w:pStyle w:val="ListParagraph"/>
+        <w:ind w:left="1080"/>
+        <w:rPr>
+          <w:sz w:val="48"/>
+          <w:szCs w:val="48"/>
+        </w:rPr>
+      </w:pPr>
+      <w:r>
+        <w:rPr>
+          <w:sz w:val="48"/>
+          <w:szCs w:val="48"/>
+        </w:rPr>
+        <w:t xml:space="preserve">protected void </w:t>
+      </w:r>
+      <w:proofErr w:type="gramStart"/>
+      <w:r>
+        <w:rPr>
+          <w:sz w:val="48"/>
+          <w:szCs w:val="48"/>
+        </w:rPr>
+        <w:t>finalize(</w:t>
+      </w:r>
+      <w:proofErr w:type="gramEnd"/>
+      <w:r>
+        <w:rPr>
+          <w:sz w:val="48"/>
+          <w:szCs w:val="48"/>
+        </w:rPr>
+        <w:t>)</w:t>
+      </w:r>
+    </w:p>
+    <w:p>
+      <w:pPr>
+        <w:pStyle w:val="ListParagraph"/>
+        <w:ind w:left="1080"/>
+        <w:rPr>
+          <w:sz w:val="48"/>
+          <w:szCs w:val="48"/>
+        </w:rPr>
+      </w:pPr>
+      <w:r>
+        <w:rPr>
+          <w:sz w:val="48"/>
+          <w:szCs w:val="48"/>
+        </w:rPr>
+        <w:t>{</w:t>
+      </w:r>
+    </w:p>
+    <w:p>
+      <w:pPr>
+        <w:pStyle w:val="ListParagraph"/>
+        <w:ind w:left="1080"/>
+        <w:rPr>
+          <w:sz w:val="48"/>
+          <w:szCs w:val="48"/>
+        </w:rPr>
+      </w:pPr>
+      <w:r>
+        <w:rPr>
+          <w:sz w:val="48"/>
+          <w:szCs w:val="48"/>
+        </w:rPr>
+        <w:t>}</w:t>
+      </w:r>
+    </w:p>
+    <w:p>
+      <w:pPr>
+        <w:pStyle w:val="ListParagraph"/>
+        <w:ind w:left="1080"/>
+        <w:rPr>
+          <w:sz w:val="48"/>
+          <w:szCs w:val="48"/>
+        </w:rPr>
+      </w:pPr>
+    </w:p>
+    <w:p>
+      <w:pPr>
+        <w:pStyle w:val="ListParagraph"/>
+        <w:ind w:left="1080"/>
+        <w:rPr>
+          <w:sz w:val="48"/>
+          <w:szCs w:val="48"/>
+        </w:rPr>
+      </w:pPr>
+      <w:r>
+        <w:rPr>
+          <w:sz w:val="48"/>
+          <w:szCs w:val="48"/>
+        </w:rPr>
+        <w:t xml:space="preserve">Since there is no guarantee as to when exactly object will get garbage collected, u </w:t>
+      </w:r>
+      <w:proofErr w:type="spellStart"/>
+      <w:r>
+        <w:rPr>
+          <w:sz w:val="48"/>
+          <w:szCs w:val="48"/>
+        </w:rPr>
+        <w:t>can not</w:t>
+      </w:r>
+      <w:proofErr w:type="spellEnd"/>
+      <w:r>
+        <w:rPr>
+          <w:sz w:val="48"/>
+          <w:szCs w:val="48"/>
+        </w:rPr>
+        <w:t xml:space="preserve"> rely upon "finalize" method to release the resources such as </w:t>
+      </w:r>
+      <w:proofErr w:type="gramStart"/>
+      <w:r>
+        <w:rPr>
+          <w:sz w:val="48"/>
+          <w:szCs w:val="48"/>
+        </w:rPr>
+        <w:t>Connection ,</w:t>
+      </w:r>
+      <w:proofErr w:type="gramEnd"/>
+      <w:r>
+        <w:rPr>
+          <w:sz w:val="48"/>
+          <w:szCs w:val="48"/>
+        </w:rPr>
+        <w:t xml:space="preserve"> Socket etc.</w:t>
+      </w:r>
+    </w:p>
+    <w:p>
+      <w:pPr>
+        <w:pStyle w:val="ListParagraph"/>
+        <w:ind w:left="1080"/>
+        <w:rPr>
+          <w:sz w:val="48"/>
+          <w:szCs w:val="48"/>
+        </w:rPr>
+      </w:pPr>
+    </w:p>
+    <w:p>
+      <w:pPr>
+        <w:pStyle w:val="ListParagraph"/>
+        <w:ind w:left="1080"/>
+        <w:rPr>
+          <w:sz w:val="48"/>
+          <w:szCs w:val="48"/>
+        </w:rPr>
+      </w:pPr>
+      <w:r>
+        <w:rPr>
+          <w:sz w:val="48"/>
+          <w:szCs w:val="48"/>
+        </w:rPr>
         <w:lastRenderedPageBreak/>
-        <w:t>java does not have destructor.</w:t>
-      </w:r>
-    </w:p>
-    <w:p>
-      <w:pPr>
-        <w:pStyle w:val="ListParagraph"/>
-        <w:ind w:left="1080"/>
-        <w:rPr>
-          <w:sz w:val="48"/>
-          <w:szCs w:val="48"/>
-        </w:rPr>
-      </w:pPr>
-      <w:r>
-        <w:rPr>
-          <w:sz w:val="48"/>
-          <w:szCs w:val="48"/>
-        </w:rPr>
-        <w:t>just before object gets garbage collected, following method gets called. Programmer can override(define) this finalize method in order to release resources such as file, database connection or sockets.</w:t>
-      </w:r>
-    </w:p>
-    <w:p>
-      <w:pPr>
-        <w:pStyle w:val="ListParagraph"/>
-        <w:ind w:left="1080"/>
-        <w:rPr>
-          <w:sz w:val="48"/>
-          <w:szCs w:val="48"/>
-        </w:rPr>
-      </w:pPr>
-    </w:p>
-    <w:p>
-      <w:pPr>
-        <w:pStyle w:val="ListParagraph"/>
-        <w:ind w:left="1080"/>
-        <w:rPr>
-          <w:sz w:val="48"/>
-          <w:szCs w:val="48"/>
-        </w:rPr>
-      </w:pPr>
-      <w:r>
-        <w:rPr>
-          <w:sz w:val="48"/>
-          <w:szCs w:val="48"/>
-        </w:rPr>
-        <w:t xml:space="preserve">protected void </w:t>
+        <w:t xml:space="preserve">Garbage collection </w:t>
+      </w:r>
+      <w:proofErr w:type="spellStart"/>
+      <w:r>
+        <w:rPr>
+          <w:sz w:val="48"/>
+          <w:szCs w:val="48"/>
+        </w:rPr>
+        <w:t>can not</w:t>
+      </w:r>
+      <w:proofErr w:type="spellEnd"/>
+      <w:r>
+        <w:rPr>
+          <w:sz w:val="48"/>
+          <w:szCs w:val="48"/>
+        </w:rPr>
+        <w:t xml:space="preserve"> be forced in java. U can just make a request for Garbage </w:t>
       </w:r>
       <w:proofErr w:type="gramStart"/>
       <w:r>
@@ -4099,7 +4288,7 @@
           <w:sz w:val="48"/>
           <w:szCs w:val="48"/>
         </w:rPr>
-        <w:t>finalize(</w:t>
+        <w:t>Collection ,</w:t>
       </w:r>
       <w:proofErr w:type="gramEnd"/>
       <w:r>
@@ -4107,76 +4296,16 @@
           <w:sz w:val="48"/>
           <w:szCs w:val="48"/>
         </w:rPr>
-        <w:t>)</w:t>
-      </w:r>
-    </w:p>
-    <w:p>
-      <w:pPr>
-        <w:pStyle w:val="ListParagraph"/>
-        <w:ind w:left="1080"/>
-        <w:rPr>
-          <w:sz w:val="48"/>
-          <w:szCs w:val="48"/>
-        </w:rPr>
-      </w:pPr>
-      <w:r>
-        <w:rPr>
-          <w:sz w:val="48"/>
-          <w:szCs w:val="48"/>
-        </w:rPr>
-        <w:t>{</w:t>
-      </w:r>
-    </w:p>
-    <w:p>
-      <w:pPr>
-        <w:pStyle w:val="ListParagraph"/>
-        <w:ind w:left="1080"/>
-        <w:rPr>
-          <w:sz w:val="48"/>
-          <w:szCs w:val="48"/>
-        </w:rPr>
-      </w:pPr>
-      <w:r>
-        <w:rPr>
-          <w:sz w:val="48"/>
-          <w:szCs w:val="48"/>
-        </w:rPr>
-        <w:t>}</w:t>
-      </w:r>
-    </w:p>
-    <w:p>
-      <w:pPr>
-        <w:pStyle w:val="ListParagraph"/>
-        <w:ind w:left="1080"/>
-        <w:rPr>
-          <w:sz w:val="48"/>
-          <w:szCs w:val="48"/>
-        </w:rPr>
-      </w:pPr>
-    </w:p>
-    <w:p>
-      <w:pPr>
-        <w:pStyle w:val="ListParagraph"/>
-        <w:ind w:left="1080"/>
-        <w:rPr>
-          <w:sz w:val="48"/>
-          <w:szCs w:val="48"/>
-        </w:rPr>
-      </w:pPr>
-      <w:r>
-        <w:rPr>
-          <w:sz w:val="48"/>
-          <w:szCs w:val="48"/>
-        </w:rPr>
-        <w:t xml:space="preserve">Since there is no guarantee as to when exactly object will get garbage collected, u </w:t>
+        <w:t xml:space="preserve"> by invoking a method "</w:t>
       </w:r>
       <w:proofErr w:type="spellStart"/>
-      <w:r>
-        <w:rPr>
-          <w:sz w:val="48"/>
-          <w:szCs w:val="48"/>
-        </w:rPr>
-        <w:t>can not</w:t>
+      <w:proofErr w:type="gramStart"/>
+      <w:r>
+        <w:rPr>
+          <w:sz w:val="48"/>
+          <w:szCs w:val="48"/>
+        </w:rPr>
+        <w:t>System.gc</w:t>
       </w:r>
       <w:proofErr w:type="spellEnd"/>
       <w:r>
@@ -4184,15 +4313,7 @@
           <w:sz w:val="48"/>
           <w:szCs w:val="48"/>
         </w:rPr>
-        <w:t xml:space="preserve"> rely upon "finalize" method to release the resources such as </w:t>
-      </w:r>
-      <w:proofErr w:type="gramStart"/>
-      <w:r>
-        <w:rPr>
-          <w:sz w:val="48"/>
-          <w:szCs w:val="48"/>
-        </w:rPr>
-        <w:t>Connection ,</w:t>
+        <w:t>(</w:t>
       </w:r>
       <w:proofErr w:type="gramEnd"/>
       <w:r>
@@ -4200,90 +4321,7 @@
           <w:sz w:val="48"/>
           <w:szCs w:val="48"/>
         </w:rPr>
-        <w:t xml:space="preserve"> Socket etc.</w:t>
-      </w:r>
-    </w:p>
-    <w:p>
-      <w:pPr>
-        <w:pStyle w:val="ListParagraph"/>
-        <w:ind w:left="1080"/>
-        <w:rPr>
-          <w:sz w:val="48"/>
-          <w:szCs w:val="48"/>
-        </w:rPr>
-      </w:pPr>
-    </w:p>
-    <w:p>
-      <w:pPr>
-        <w:pStyle w:val="ListParagraph"/>
-        <w:ind w:left="1080"/>
-        <w:rPr>
-          <w:sz w:val="48"/>
-          <w:szCs w:val="48"/>
-        </w:rPr>
-      </w:pPr>
-      <w:r>
-        <w:rPr>
-          <w:sz w:val="48"/>
-          <w:szCs w:val="48"/>
-        </w:rPr>
-        <w:t xml:space="preserve">Garbage collection </w:t>
-      </w:r>
-      <w:proofErr w:type="spellStart"/>
-      <w:r>
-        <w:rPr>
-          <w:sz w:val="48"/>
-          <w:szCs w:val="48"/>
-        </w:rPr>
-        <w:t>can not</w:t>
-      </w:r>
-      <w:proofErr w:type="spellEnd"/>
-      <w:r>
-        <w:rPr>
-          <w:sz w:val="48"/>
-          <w:szCs w:val="48"/>
-        </w:rPr>
-        <w:t xml:space="preserve"> be forced in java. U can just make a request for </w:t>
-      </w:r>
-      <w:r>
-        <w:rPr>
-          <w:sz w:val="48"/>
-          <w:szCs w:val="48"/>
-        </w:rPr>
-        <w:lastRenderedPageBreak/>
-        <w:t xml:space="preserve">Garbage </w:t>
-      </w:r>
-      <w:proofErr w:type="gramStart"/>
-      <w:r>
-        <w:rPr>
-          <w:sz w:val="48"/>
-          <w:szCs w:val="48"/>
-        </w:rPr>
-        <w:t>Collection ,</w:t>
-      </w:r>
-      <w:proofErr w:type="gramEnd"/>
-      <w:r>
-        <w:rPr>
-          <w:sz w:val="48"/>
-          <w:szCs w:val="48"/>
-        </w:rPr>
-        <w:t xml:space="preserve"> by invoking a method "</w:t>
-      </w:r>
-      <w:proofErr w:type="spellStart"/>
-      <w:r>
-        <w:rPr>
-          <w:sz w:val="48"/>
-          <w:szCs w:val="48"/>
-        </w:rPr>
-        <w:t>System.gc</w:t>
-      </w:r>
-      <w:proofErr w:type="spellEnd"/>
-      <w:r>
-        <w:rPr>
-          <w:sz w:val="48"/>
-          <w:szCs w:val="48"/>
-        </w:rPr>
-        <w:t>()". or "</w:t>
+        <w:t>)". or "</w:t>
       </w:r>
       <w:proofErr w:type="spellStart"/>
       <w:r>
@@ -4520,7 +4558,16 @@
           <w:szCs w:val="48"/>
           <w:u w:val="single"/>
         </w:rPr>
-        <w:t>: When you drive a car, you interact with the steering wheel, pedals, and gear shift. You don’t need to know the intricate details of how the engine, transmission, or braking system works internally.</w:t>
+        <w:t xml:space="preserve">: When you drive a car, you interact with the steering wheel, pedals, and gear shift. You don’t need to know the intricate details of how </w:t>
+      </w:r>
+      <w:r>
+        <w:rPr>
+          <w:sz w:val="48"/>
+          <w:szCs w:val="48"/>
+          <w:u w:val="single"/>
+        </w:rPr>
+        <w:lastRenderedPageBreak/>
+        <w:t>the engine, transmission, or braking system works internally.</w:t>
       </w:r>
     </w:p>
     <w:p>
@@ -4544,7 +4591,6 @@
           <w:szCs w:val="48"/>
           <w:u w:val="single"/>
         </w:rPr>
-        <w:lastRenderedPageBreak/>
         <w:t>Underlying Complexity</w:t>
       </w:r>
       <w:r>
@@ -4649,7 +4695,16 @@
           <w:szCs w:val="48"/>
           <w:u w:val="single"/>
         </w:rPr>
-        <w:t>: The remote communicates with the TV using signals to control various functions, but the user interacts with a simplified interface.</w:t>
+        <w:t xml:space="preserve">: The remote communicates with the TV using signals to control various functions, </w:t>
+      </w:r>
+      <w:r>
+        <w:rPr>
+          <w:sz w:val="48"/>
+          <w:szCs w:val="48"/>
+          <w:u w:val="single"/>
+        </w:rPr>
+        <w:lastRenderedPageBreak/>
+        <w:t>but the user interacts with a simplified interface.</w:t>
       </w:r>
     </w:p>
     <w:p>
@@ -4683,7 +4738,6 @@
           <w:sz w:val="48"/>
           <w:szCs w:val="48"/>
         </w:rPr>
-        <w:lastRenderedPageBreak/>
         <w:t xml:space="preserve">Explain encapsulation with the </w:t>
       </w:r>
       <w:proofErr w:type="gramStart"/>
@@ -4880,9 +4934,18 @@
           <w:sz w:val="48"/>
           <w:szCs w:val="48"/>
         </w:rPr>
-        <w:t>,price,model</w:t>
+        <w:t>,</w:t>
+      </w:r>
+      <w:proofErr w:type="gramStart"/>
+      <w:r>
+        <w:rPr>
+          <w:sz w:val="48"/>
+          <w:szCs w:val="48"/>
+        </w:rPr>
+        <w:t>price,model</w:t>
       </w:r>
       <w:proofErr w:type="spellEnd"/>
+      <w:proofErr w:type="gramEnd"/>
       <w:r>
         <w:rPr>
           <w:sz w:val="48"/>
@@ -4937,7 +5000,23 @@
           <w:sz w:val="48"/>
           <w:szCs w:val="48"/>
         </w:rPr>
-        <w:t>)                //  member function</w:t>
+        <w:t>)                /</w:t>
+      </w:r>
+      <w:proofErr w:type="gramStart"/>
+      <w:r>
+        <w:rPr>
+          <w:sz w:val="48"/>
+          <w:szCs w:val="48"/>
+        </w:rPr>
+        <w:t>/  member</w:t>
+      </w:r>
+      <w:proofErr w:type="gramEnd"/>
+      <w:r>
+        <w:rPr>
+          <w:sz w:val="48"/>
+          <w:szCs w:val="48"/>
+        </w:rPr>
+        <w:t xml:space="preserve"> function</w:t>
       </w:r>
     </w:p>
     <w:p>
@@ -4972,6 +5051,7 @@
           <w:sz w:val="48"/>
           <w:szCs w:val="48"/>
         </w:rPr>
+        <w:lastRenderedPageBreak/>
         <w:tab/>
         <w:t>}</w:t>
       </w:r>
@@ -5037,24 +5117,39 @@
           <w:szCs w:val="48"/>
         </w:rPr>
         <w:tab/>
-        <w:t>//  member function</w:t>
-      </w:r>
-    </w:p>
-    <w:p>
-      <w:pPr>
-        <w:pStyle w:val="ListParagraph"/>
-        <w:ind w:left="1080"/>
-        <w:rPr>
-          <w:sz w:val="48"/>
-          <w:szCs w:val="48"/>
-        </w:rPr>
-      </w:pPr>
-      <w:r>
-        <w:rPr>
-          <w:sz w:val="48"/>
-          <w:szCs w:val="48"/>
-        </w:rPr>
-        <w:lastRenderedPageBreak/>
+        <w:t>/</w:t>
+      </w:r>
+      <w:proofErr w:type="gramStart"/>
+      <w:r>
+        <w:rPr>
+          <w:sz w:val="48"/>
+          <w:szCs w:val="48"/>
+        </w:rPr>
+        <w:t>/  member</w:t>
+      </w:r>
+      <w:proofErr w:type="gramEnd"/>
+      <w:r>
+        <w:rPr>
+          <w:sz w:val="48"/>
+          <w:szCs w:val="48"/>
+        </w:rPr>
+        <w:t xml:space="preserve"> function</w:t>
+      </w:r>
+    </w:p>
+    <w:p>
+      <w:pPr>
+        <w:pStyle w:val="ListParagraph"/>
+        <w:ind w:left="1080"/>
+        <w:rPr>
+          <w:sz w:val="48"/>
+          <w:szCs w:val="48"/>
+        </w:rPr>
+      </w:pPr>
+      <w:r>
+        <w:rPr>
+          <w:sz w:val="48"/>
+          <w:szCs w:val="48"/>
+        </w:rPr>
         <w:tab/>
         <w:t>{</w:t>
       </w:r>
@@ -5138,7 +5233,23 @@
           <w:szCs w:val="48"/>
         </w:rPr>
         <w:tab/>
-        <w:t>//  member function</w:t>
+        <w:t>/</w:t>
+      </w:r>
+      <w:proofErr w:type="gramStart"/>
+      <w:r>
+        <w:rPr>
+          <w:sz w:val="48"/>
+          <w:szCs w:val="48"/>
+        </w:rPr>
+        <w:t>/  member</w:t>
+      </w:r>
+      <w:proofErr w:type="gramEnd"/>
+      <w:r>
+        <w:rPr>
+          <w:sz w:val="48"/>
+          <w:szCs w:val="48"/>
+        </w:rPr>
+        <w:t xml:space="preserve"> function</w:t>
       </w:r>
     </w:p>
     <w:p>
@@ -5372,6 +5483,7 @@
           <w:sz w:val="56"/>
           <w:szCs w:val="56"/>
         </w:rPr>
+        <w:lastRenderedPageBreak/>
         <w:tab/>
         <w:t>{</w:t>
       </w:r>
@@ -5396,7 +5508,6 @@
           <w:sz w:val="56"/>
           <w:szCs w:val="56"/>
         </w:rPr>
-        <w:lastRenderedPageBreak/>
         <w:tab/>
         <w:t>}</w:t>
       </w:r>
@@ -5532,7 +5643,15 @@
           <w:sz w:val="56"/>
           <w:szCs w:val="56"/>
         </w:rPr>
-        <w:t>: The car’s internal systems are encapsulated within its body. This means the driver does not interact directly with the internal mechanisms but instead uses controls like the steering wheel, pedals, and gear shift. These internal systems (engine, transmission, brakes) are managed and operated internally by the car's design.</w:t>
+        <w:t xml:space="preserve">: The car’s internal systems are encapsulated within its body. This means the driver does not interact directly with the internal mechanisms but instead uses controls like the steering wheel, pedals, and gear shift. </w:t>
+      </w:r>
+      <w:r>
+        <w:rPr>
+          <w:sz w:val="56"/>
+          <w:szCs w:val="56"/>
+        </w:rPr>
+        <w:lastRenderedPageBreak/>
+        <w:t>These internal systems (engine, transmission, brakes) are managed and operated internally by the car's design.</w:t>
       </w:r>
     </w:p>
     <w:p>
@@ -6375,6 +6494,7 @@
   <w:style w:type="character" w:default="1" w:styleId="DefaultParagraphFont">
     <w:name w:val="Default Paragraph Font"/>
     <w:uiPriority w:val="1"/>
+    <w:semiHidden/>
     <w:unhideWhenUsed/>
   </w:style>
   <w:style w:type="table" w:default="1" w:styleId="TableNormal">
